--- a/docs/Konfiguracja Angulara.docx
+++ b/docs/Konfiguracja Angulara.docx
@@ -151,11 +151,17 @@
         <w:t>Następnie pobieramy zmiany z repozytorium</w:t>
       </w:r>
       <w:r>
-        <w:t xml:space="preserve"> (wygenerowany szablon przez </w:t>
+        <w:t xml:space="preserve"> (</w:t>
+      </w:r>
+      <w:r>
+        <w:t xml:space="preserve">wygenerowany szablon przez </w:t>
       </w:r>
       <w:proofErr w:type="spellStart"/>
       <w:r>
-        <w:t>yeomen</w:t>
+        <w:t>yeoma</w:t>
+      </w:r>
+      <w:r>
+        <w:t>n</w:t>
       </w:r>
       <w:proofErr w:type="spellEnd"/>
       <w:r>
@@ -205,25 +211,28 @@
     <w:p/>
     <w:p>
       <w:r>
-        <w:t>Aplikację star</w:t>
+        <w:t xml:space="preserve">Aplikację startujemy używając komendy </w:t>
+      </w:r>
+      <w:r>
+        <w:rPr>
+          <w:i/>
+        </w:rPr>
+        <w:t xml:space="preserve">grunt </w:t>
+      </w:r>
+      <w:proofErr w:type="spellStart"/>
+      <w:r>
+        <w:rPr>
+          <w:i/>
+        </w:rPr>
+        <w:t>serv</w:t>
       </w:r>
       <w:bookmarkStart w:id="0" w:name="_GoBack"/>
       <w:bookmarkEnd w:id="0"/>
       <w:r>
-        <w:t xml:space="preserve">tujemy używając komendy </w:t>
-      </w:r>
-      <w:r>
         <w:rPr>
           <w:i/>
         </w:rPr>
-        <w:t xml:space="preserve">grunt </w:t>
-      </w:r>
-      <w:proofErr w:type="spellStart"/>
-      <w:r>
-        <w:rPr>
-          <w:i/>
-        </w:rPr>
-        <w:t>server</w:t>
+        <w:t>er</w:t>
       </w:r>
       <w:proofErr w:type="spellEnd"/>
     </w:p>

--- a/docs/Konfiguracja Angulara.docx
+++ b/docs/Konfiguracja Angulara.docx
@@ -9,21 +9,13 @@
       <w:hyperlink r:id="rId4" w:history="1">
         <w:r>
           <w:rPr>
-            <w:rStyle w:val="Hipercze"/>
+            <w:rStyle w:val="Hyperlink"/>
           </w:rPr>
           <w:t>http://git-scm.com/downloads</w:t>
         </w:r>
       </w:hyperlink>
       <w:r>
-        <w:t xml:space="preserve"> (jest to bardzo ważne, ponieważ </w:t>
-      </w:r>
-      <w:proofErr w:type="spellStart"/>
-      <w:r>
-        <w:t>Bower</w:t>
-      </w:r>
-      <w:proofErr w:type="spellEnd"/>
-      <w:r>
-        <w:t xml:space="preserve"> korzysta z repozytoriów Gita do pobrania bibliotek)</w:t>
+        <w:t xml:space="preserve"> (jest to bardzo ważne, ponieważ Bower korzysta z repozytoriów Gita do pobrania bibliotek)</w:t>
       </w:r>
     </w:p>
     <w:p>
@@ -33,7 +25,7 @@
       <w:hyperlink r:id="rId5" w:history="1">
         <w:r>
           <w:rPr>
-            <w:rStyle w:val="Hipercze"/>
+            <w:rStyle w:val="Hyperlink"/>
           </w:rPr>
           <w:t>https://nodejs.org/en/download/</w:t>
         </w:r>
@@ -70,129 +62,63 @@
           <w:rFonts w:ascii="Courier New" w:eastAsia="Times New Roman" w:hAnsi="Courier New" w:cs="Courier New"/>
           <w:sz w:val="20"/>
           <w:szCs w:val="20"/>
-          <w:lang w:eastAsia="pl-PL"/>
+          <w:lang w:val="en-GB" w:eastAsia="pl-PL"/>
         </w:rPr>
       </w:pPr>
       <w:proofErr w:type="spellStart"/>
+      <w:proofErr w:type="gramStart"/>
       <w:r>
         <w:rPr>
           <w:rFonts w:ascii="Courier New" w:eastAsia="Times New Roman" w:hAnsi="Courier New" w:cs="Courier New"/>
           <w:sz w:val="20"/>
           <w:szCs w:val="20"/>
-          <w:lang w:eastAsia="pl-PL"/>
+          <w:lang w:val="en-GB" w:eastAsia="pl-PL"/>
         </w:rPr>
         <w:t>npm</w:t>
       </w:r>
       <w:proofErr w:type="spellEnd"/>
+      <w:proofErr w:type="gramEnd"/>
       <w:r>
         <w:rPr>
           <w:rFonts w:ascii="Courier New" w:eastAsia="Times New Roman" w:hAnsi="Courier New" w:cs="Courier New"/>
           <w:sz w:val="20"/>
           <w:szCs w:val="20"/>
-          <w:lang w:eastAsia="pl-PL"/>
+          <w:lang w:val="en-GB" w:eastAsia="pl-PL"/>
         </w:rPr>
+        <w:t xml:space="preserve"> install -g bower</w:t>
+      </w:r>
+    </w:p>
+    <w:p>
+      <w:pPr>
+        <w:rPr>
+          <w:lang w:val="en-GB"/>
+        </w:rPr>
+      </w:pPr>
+    </w:p>
+    <w:p>
+      <w:r>
+        <w:t>Następnie pobieramy zmiany z repozytorium</w:t>
+      </w:r>
+      <w:r>
+        <w:t xml:space="preserve"> (</w:t>
+      </w:r>
+      <w:r>
+        <w:t>wygenerowany szablon przez yeoma</w:t>
+      </w:r>
+      <w:r>
+        <w:t>n)</w:t>
+      </w:r>
+      <w:r>
         <w:t xml:space="preserve"> </w:t>
       </w:r>
-      <w:proofErr w:type="spellStart"/>
-      <w:r>
-        <w:rPr>
-          <w:rFonts w:ascii="Courier New" w:eastAsia="Times New Roman" w:hAnsi="Courier New" w:cs="Courier New"/>
-          <w:sz w:val="20"/>
-          <w:szCs w:val="20"/>
-          <w:lang w:eastAsia="pl-PL"/>
-        </w:rPr>
-        <w:t>install</w:t>
-      </w:r>
-      <w:proofErr w:type="spellEnd"/>
-      <w:r>
-        <w:rPr>
-          <w:rFonts w:ascii="Courier New" w:eastAsia="Times New Roman" w:hAnsi="Courier New" w:cs="Courier New"/>
-          <w:sz w:val="20"/>
-          <w:szCs w:val="20"/>
-          <w:lang w:eastAsia="pl-PL"/>
-        </w:rPr>
-        <w:t xml:space="preserve"> -g </w:t>
-      </w:r>
-      <w:proofErr w:type="spellStart"/>
-      <w:r>
-        <w:rPr>
-          <w:rFonts w:ascii="Courier New" w:eastAsia="Times New Roman" w:hAnsi="Courier New" w:cs="Courier New"/>
-          <w:sz w:val="20"/>
-          <w:szCs w:val="20"/>
-          <w:lang w:eastAsia="pl-PL"/>
-        </w:rPr>
-        <w:t>yo</w:t>
-      </w:r>
-      <w:proofErr w:type="spellEnd"/>
-      <w:r>
-        <w:rPr>
-          <w:rFonts w:ascii="Courier New" w:eastAsia="Times New Roman" w:hAnsi="Courier New" w:cs="Courier New"/>
-          <w:sz w:val="20"/>
-          <w:szCs w:val="20"/>
-          <w:lang w:eastAsia="pl-PL"/>
-        </w:rPr>
-        <w:t xml:space="preserve"> grunt-cli </w:t>
-      </w:r>
-      <w:proofErr w:type="spellStart"/>
-      <w:r>
-        <w:rPr>
-          <w:rFonts w:ascii="Courier New" w:eastAsia="Times New Roman" w:hAnsi="Courier New" w:cs="Courier New"/>
-          <w:sz w:val="20"/>
-          <w:szCs w:val="20"/>
-          <w:lang w:eastAsia="pl-PL"/>
-        </w:rPr>
-        <w:t>bower</w:t>
-      </w:r>
-      <w:proofErr w:type="spellEnd"/>
-    </w:p>
-    <w:p/>
-    <w:p>
-      <w:r>
-        <w:t>Następnie pobieramy zmiany z repozytorium</w:t>
-      </w:r>
-      <w:r>
-        <w:t xml:space="preserve"> (</w:t>
-      </w:r>
-      <w:r>
-        <w:t xml:space="preserve">wygenerowany szablon przez </w:t>
-      </w:r>
-      <w:proofErr w:type="spellStart"/>
-      <w:r>
-        <w:t>yeoma</w:t>
-      </w:r>
-      <w:r>
-        <w:t>n</w:t>
-      </w:r>
-      <w:proofErr w:type="spellEnd"/>
-      <w:r>
-        <w:t>)</w:t>
-      </w:r>
-      <w:r>
-        <w:t xml:space="preserve"> </w:t>
-      </w:r>
       <w:r>
         <w:t xml:space="preserve">i wykonujemy komendę </w:t>
       </w:r>
-      <w:proofErr w:type="spellStart"/>
       <w:r>
         <w:rPr>
           <w:i/>
         </w:rPr>
-        <w:t>bower</w:t>
-      </w:r>
-      <w:proofErr w:type="spellEnd"/>
-      <w:r>
-        <w:rPr>
-          <w:i/>
-        </w:rPr>
-        <w:t xml:space="preserve"> </w:t>
-      </w:r>
-      <w:proofErr w:type="spellStart"/>
-      <w:r>
-        <w:rPr>
-          <w:i/>
-        </w:rPr>
-        <w:t>i</w:t>
+        <w:t>bower i</w:t>
       </w:r>
       <w:r>
         <w:rPr>
@@ -200,7 +126,6 @@
         </w:rPr>
         <w:t>nstall</w:t>
       </w:r>
-      <w:proofErr w:type="spellEnd"/>
       <w:r>
         <w:t xml:space="preserve"> </w:t>
       </w:r>
@@ -209,33 +134,6 @@
       </w:r>
     </w:p>
     <w:p/>
-    <w:p>
-      <w:r>
-        <w:t xml:space="preserve">Aplikację startujemy używając komendy </w:t>
-      </w:r>
-      <w:r>
-        <w:rPr>
-          <w:i/>
-        </w:rPr>
-        <w:t xml:space="preserve">grunt </w:t>
-      </w:r>
-      <w:proofErr w:type="spellStart"/>
-      <w:r>
-        <w:rPr>
-          <w:i/>
-        </w:rPr>
-        <w:t>serv</w:t>
-      </w:r>
-      <w:bookmarkStart w:id="0" w:name="_GoBack"/>
-      <w:bookmarkEnd w:id="0"/>
-      <w:r>
-        <w:rPr>
-          <w:i/>
-        </w:rPr>
-        <w:t>er</w:t>
-      </w:r>
-      <w:proofErr w:type="spellEnd"/>
-    </w:p>
     <w:sectPr>
       <w:pgSz w:w="11906" w:h="16838"/>
       <w:pgMar w:top="1417" w:right="1417" w:bottom="1417" w:left="1417" w:header="708" w:footer="708" w:gutter="0"/>
@@ -636,18 +534,18 @@
     <w:lsdException w:name="List Table 6 Colorful Accent 6" w:uiPriority="51"/>
     <w:lsdException w:name="List Table 7 Colorful Accent 6" w:uiPriority="52"/>
   </w:latentStyles>
-  <w:style w:type="paragraph" w:default="1" w:styleId="Normalny">
+  <w:style w:type="paragraph" w:default="1" w:styleId="Normal">
     <w:name w:val="Normal"/>
     <w:qFormat/>
     <w:rsid w:val="00603A8C"/>
   </w:style>
-  <w:style w:type="character" w:default="1" w:styleId="Domylnaczcionkaakapitu">
+  <w:style w:type="character" w:default="1" w:styleId="DefaultParagraphFont">
     <w:name w:val="Default Paragraph Font"/>
     <w:uiPriority w:val="1"/>
     <w:semiHidden/>
     <w:unhideWhenUsed/>
   </w:style>
-  <w:style w:type="table" w:default="1" w:styleId="Standardowy">
+  <w:style w:type="table" w:default="1" w:styleId="TableNormal">
     <w:name w:val="Normal Table"/>
     <w:uiPriority w:val="99"/>
     <w:semiHidden/>
@@ -662,15 +560,15 @@
       </w:tblCellMar>
     </w:tblPr>
   </w:style>
-  <w:style w:type="numbering" w:default="1" w:styleId="Bezlisty">
+  <w:style w:type="numbering" w:default="1" w:styleId="NoList">
     <w:name w:val="No List"/>
     <w:uiPriority w:val="99"/>
     <w:semiHidden/>
     <w:unhideWhenUsed/>
   </w:style>
-  <w:style w:type="character" w:styleId="Hipercze">
+  <w:style w:type="character" w:styleId="Hyperlink">
     <w:name w:val="Hyperlink"/>
-    <w:basedOn w:val="Domylnaczcionkaakapitu"/>
+    <w:basedOn w:val="DefaultParagraphFont"/>
     <w:uiPriority w:val="99"/>
     <w:unhideWhenUsed/>
     <w:rsid w:val="00D93C70"/>
@@ -679,10 +577,10 @@
       <w:u w:val="single"/>
     </w:rPr>
   </w:style>
-  <w:style w:type="paragraph" w:styleId="HTML-wstpniesformatowany">
+  <w:style w:type="paragraph" w:styleId="HTMLPreformatted">
     <w:name w:val="HTML Preformatted"/>
-    <w:basedOn w:val="Normalny"/>
-    <w:link w:val="HTML-wstpniesformatowanyZnak"/>
+    <w:basedOn w:val="Normal"/>
+    <w:link w:val="HTMLPreformattedChar"/>
     <w:uiPriority w:val="99"/>
     <w:semiHidden/>
     <w:unhideWhenUsed/>
@@ -715,10 +613,10 @@
       <w:lang w:eastAsia="pl-PL"/>
     </w:rPr>
   </w:style>
-  <w:style w:type="character" w:customStyle="1" w:styleId="HTML-wstpniesformatowanyZnak">
-    <w:name w:val="HTML - wstępnie sformatowany Znak"/>
-    <w:basedOn w:val="Domylnaczcionkaakapitu"/>
-    <w:link w:val="HTML-wstpniesformatowany"/>
+  <w:style w:type="character" w:customStyle="1" w:styleId="HTMLPreformattedChar">
+    <w:name w:val="HTML Preformatted Char"/>
+    <w:basedOn w:val="DefaultParagraphFont"/>
+    <w:link w:val="HTMLPreformatted"/>
     <w:uiPriority w:val="99"/>
     <w:semiHidden/>
     <w:rsid w:val="00D93C70"/>
@@ -729,9 +627,9 @@
       <w:lang w:eastAsia="pl-PL"/>
     </w:rPr>
   </w:style>
-  <w:style w:type="character" w:styleId="HTML-kod">
+  <w:style w:type="character" w:styleId="HTMLCode">
     <w:name w:val="HTML Code"/>
-    <w:basedOn w:val="Domylnaczcionkaakapitu"/>
+    <w:basedOn w:val="DefaultParagraphFont"/>
     <w:uiPriority w:val="99"/>
     <w:semiHidden/>
     <w:unhideWhenUsed/>
@@ -740,6 +638,18 @@
       <w:rFonts w:ascii="Courier New" w:eastAsia="Times New Roman" w:hAnsi="Courier New" w:cs="Courier New"/>
       <w:sz w:val="20"/>
       <w:szCs w:val="20"/>
+    </w:rPr>
+  </w:style>
+  <w:style w:type="character" w:styleId="FollowedHyperlink">
+    <w:name w:val="FollowedHyperlink"/>
+    <w:basedOn w:val="DefaultParagraphFont"/>
+    <w:uiPriority w:val="99"/>
+    <w:semiHidden/>
+    <w:unhideWhenUsed/>
+    <w:rsid w:val="009850C5"/>
+    <w:rPr>
+      <w:color w:val="954F72" w:themeColor="followedHyperlink"/>
+      <w:u w:val="single"/>
     </w:rPr>
   </w:style>
 </w:styles>
